--- a/实验7/201711010202王汝芸17计2报告7.docx
+++ b/实验7/201711010202王汝芸17计2报告7.docx
@@ -1643,7 +1643,6 @@
               <w:t xml:space="preserve"> </w:t>
             </w:r>
             <w:proofErr w:type="spellStart"/>
-            <w:proofErr w:type="gramStart"/>
             <w:r>
               <w:rPr>
                 <w:rFonts w:ascii="???" w:hAnsi="???" w:cs="???"/>
@@ -1655,7 +1654,6 @@
               <w:t>sdnu.wry.demo</w:t>
             </w:r>
             <w:proofErr w:type="spellEnd"/>
-            <w:proofErr w:type="gramEnd"/>
             <w:r>
               <w:rPr>
                 <w:rFonts w:ascii="???" w:hAnsi="???" w:cs="???"/>
@@ -1796,7 +1794,6 @@
               </w:rPr>
               <w:t xml:space="preserve"> </w:t>
             </w:r>
-            <w:proofErr w:type="gramStart"/>
             <w:r>
               <w:rPr>
                 <w:rFonts w:ascii="???" w:hAnsi="???" w:cs="???"/>
@@ -1817,18 +1814,7 @@
                 <w:sz w:val="20"/>
                 <w:szCs w:val="20"/>
               </w:rPr>
-              <w:t>(</w:t>
-            </w:r>
-            <w:proofErr w:type="gramEnd"/>
-            <w:r>
-              <w:rPr>
-                <w:rFonts w:ascii="???" w:hAnsi="???" w:cs="???"/>
-                <w:color w:val="516D7B"/>
-                <w:kern w:val="0"/>
-                <w:sz w:val="20"/>
-                <w:szCs w:val="20"/>
-              </w:rPr>
-              <w:t>String[]</w:t>
+              <w:t>(String[]</w:t>
             </w:r>
             <w:r>
               <w:rPr>
@@ -1904,7 +1890,6 @@
               </w:rPr>
               <w:tab/>
             </w:r>
-            <w:proofErr w:type="gramStart"/>
             <w:r>
               <w:rPr>
                 <w:rFonts w:ascii="???" w:hAnsi="???" w:cs="???"/>
@@ -1927,7 +1912,6 @@
               </w:rPr>
               <w:t>(</w:t>
             </w:r>
-            <w:proofErr w:type="gramEnd"/>
             <w:r>
               <w:rPr>
                 <w:rFonts w:ascii="???" w:hAnsi="???" w:cs="???"/>
@@ -2298,7 +2282,6 @@
               </w:rPr>
               <w:t>==</w:t>
             </w:r>
-            <w:proofErr w:type="gramStart"/>
             <w:r>
               <w:rPr>
                 <w:rFonts w:ascii="???" w:hAnsi="???" w:cs="???"/>
@@ -2319,7 +2302,6 @@
               </w:rPr>
               <w:t>){</w:t>
             </w:r>
-            <w:proofErr w:type="gramEnd"/>
           </w:p>
           <w:p>
             <w:pPr>
@@ -2699,7 +2681,6 @@
               <w:t xml:space="preserve"> </w:t>
             </w:r>
             <w:proofErr w:type="spellStart"/>
-            <w:proofErr w:type="gramStart"/>
             <w:r>
               <w:rPr>
                 <w:rFonts w:ascii="???" w:hAnsi="???" w:cs="???"/>
@@ -2723,7 +2704,6 @@
               </w:rPr>
               <w:t>(</w:t>
             </w:r>
-            <w:proofErr w:type="gramEnd"/>
             <w:r>
               <w:rPr>
                 <w:rFonts w:ascii="???" w:hAnsi="???" w:cs="???"/>
@@ -2948,7 +2928,6 @@
                 <w:szCs w:val="20"/>
               </w:rPr>
             </w:pPr>
-            <w:proofErr w:type="gramStart"/>
             <w:r>
               <w:rPr>
                 <w:rFonts w:ascii="???" w:hAnsi="???" w:cs="???"/>
@@ -2969,7 +2948,6 @@
               </w:rPr>
               <w:t>}</w:t>
             </w:r>
-            <w:proofErr w:type="gramEnd"/>
           </w:p>
           <w:p>
             <w:pPr>
@@ -3055,7 +3033,6 @@
               <w:t xml:space="preserve"> </w:t>
             </w:r>
             <w:proofErr w:type="spellStart"/>
-            <w:proofErr w:type="gramStart"/>
             <w:r>
               <w:rPr>
                 <w:rFonts w:ascii="???" w:hAnsi="???" w:cs="???"/>
@@ -3067,7 +3044,6 @@
               <w:t>sdnu.wry.demo</w:t>
             </w:r>
             <w:proofErr w:type="spellEnd"/>
-            <w:proofErr w:type="gramEnd"/>
             <w:r>
               <w:rPr>
                 <w:rFonts w:ascii="???" w:hAnsi="???" w:cs="???"/>
@@ -3125,27 +3101,15 @@
               <w:t xml:space="preserve"> </w:t>
             </w:r>
             <w:proofErr w:type="spellStart"/>
-            <w:proofErr w:type="gramStart"/>
-            <w:r>
-              <w:rPr>
-                <w:rFonts w:ascii="???" w:hAnsi="???" w:cs="???"/>
-                <w:color w:val="516D7B"/>
-                <w:kern w:val="0"/>
-                <w:sz w:val="20"/>
-                <w:szCs w:val="20"/>
-              </w:rPr>
-              <w:t>java.util</w:t>
-            </w:r>
-            <w:proofErr w:type="gramEnd"/>
-            <w:r>
-              <w:rPr>
-                <w:rFonts w:ascii="???" w:hAnsi="???" w:cs="???"/>
-                <w:color w:val="516D7B"/>
-                <w:kern w:val="0"/>
-                <w:sz w:val="20"/>
-                <w:szCs w:val="20"/>
-              </w:rPr>
-              <w:t>.Scanner</w:t>
+            <w:r>
+              <w:rPr>
+                <w:rFonts w:ascii="???" w:hAnsi="???" w:cs="???"/>
+                <w:color w:val="516D7B"/>
+                <w:kern w:val="0"/>
+                <w:sz w:val="20"/>
+                <w:szCs w:val="20"/>
+              </w:rPr>
+              <w:t>java.util.Scanner</w:t>
             </w:r>
             <w:proofErr w:type="spellEnd"/>
             <w:r>
@@ -3288,7 +3252,6 @@
               </w:rPr>
               <w:t xml:space="preserve"> </w:t>
             </w:r>
-            <w:proofErr w:type="gramStart"/>
             <w:r>
               <w:rPr>
                 <w:rFonts w:ascii="???" w:hAnsi="???" w:cs="???"/>
@@ -3309,18 +3272,7 @@
                 <w:sz w:val="20"/>
                 <w:szCs w:val="20"/>
               </w:rPr>
-              <w:t>(</w:t>
-            </w:r>
-            <w:proofErr w:type="gramEnd"/>
-            <w:r>
-              <w:rPr>
-                <w:rFonts w:ascii="???" w:hAnsi="???" w:cs="???"/>
-                <w:color w:val="516D7B"/>
-                <w:kern w:val="0"/>
-                <w:sz w:val="20"/>
-                <w:szCs w:val="20"/>
-              </w:rPr>
-              <w:t>String[]</w:t>
+              <w:t>(String[]</w:t>
             </w:r>
             <w:r>
               <w:rPr>
@@ -3579,7 +3531,6 @@
               </w:rPr>
               <w:t xml:space="preserve"> </w:t>
             </w:r>
-            <w:proofErr w:type="gramStart"/>
             <w:r>
               <w:rPr>
                 <w:rFonts w:ascii="???" w:hAnsi="???" w:cs="???"/>
@@ -3600,18 +3551,7 @@
                 <w:sz w:val="20"/>
                 <w:szCs w:val="20"/>
               </w:rPr>
-              <w:t>(</w:t>
-            </w:r>
-            <w:proofErr w:type="gramEnd"/>
-            <w:r>
-              <w:rPr>
-                <w:rFonts w:ascii="???" w:hAnsi="???" w:cs="???"/>
-                <w:color w:val="516D7B"/>
-                <w:kern w:val="0"/>
-                <w:sz w:val="20"/>
-                <w:szCs w:val="20"/>
-              </w:rPr>
-              <w:t>System.in);</w:t>
+              <w:t>(System.in);</w:t>
             </w:r>
           </w:p>
           <w:p>
@@ -3716,7 +3656,6 @@
               <w:t xml:space="preserve"> </w:t>
             </w:r>
             <w:proofErr w:type="spellStart"/>
-            <w:proofErr w:type="gramStart"/>
             <w:r>
               <w:rPr>
                 <w:rFonts w:ascii="???" w:hAnsi="???" w:cs="???"/>
@@ -3740,7 +3679,6 @@
               <w:t>nextLong</w:t>
             </w:r>
             <w:proofErr w:type="spellEnd"/>
-            <w:proofErr w:type="gramEnd"/>
             <w:r>
               <w:rPr>
                 <w:rFonts w:ascii="???" w:hAnsi="???" w:cs="???"/>
@@ -3994,7 +3932,6 @@
               <w:t xml:space="preserve"> </w:t>
             </w:r>
             <w:proofErr w:type="spellStart"/>
-            <w:proofErr w:type="gramStart"/>
             <w:r>
               <w:rPr>
                 <w:rFonts w:ascii="???" w:hAnsi="???" w:cs="???"/>
@@ -4018,7 +3955,6 @@
               </w:rPr>
               <w:t>(</w:t>
             </w:r>
-            <w:proofErr w:type="gramEnd"/>
             <w:r>
               <w:rPr>
                 <w:rFonts w:ascii="???" w:hAnsi="???" w:cs="???"/>
@@ -4289,18 +4225,7 @@
                 <w:sz w:val="20"/>
                 <w:szCs w:val="20"/>
               </w:rPr>
-              <w:t>n_</w:t>
-            </w:r>
-            <w:proofErr w:type="gramStart"/>
-            <w:r>
-              <w:rPr>
-                <w:rFonts w:ascii="???" w:hAnsi="???" w:cs="???"/>
-                <w:color w:val="516D7B"/>
-                <w:kern w:val="0"/>
-                <w:sz w:val="20"/>
-                <w:szCs w:val="20"/>
-              </w:rPr>
-              <w:t>str.</w:t>
+              <w:t>n_str.</w:t>
             </w:r>
             <w:r>
               <w:rPr>
@@ -4315,7 +4240,6 @@
               <w:t>split</w:t>
             </w:r>
             <w:proofErr w:type="spellEnd"/>
-            <w:proofErr w:type="gramEnd"/>
             <w:r>
               <w:rPr>
                 <w:rFonts w:ascii="???" w:hAnsi="???" w:cs="???"/>
@@ -4511,7 +4435,6 @@
               </w:rPr>
               <w:tab/>
             </w:r>
-            <w:proofErr w:type="gramStart"/>
             <w:r>
               <w:rPr>
                 <w:rFonts w:ascii="???" w:hAnsi="???" w:cs="???"/>
@@ -4534,7 +4457,6 @@
               </w:rPr>
               <w:t>(</w:t>
             </w:r>
-            <w:proofErr w:type="gramEnd"/>
             <w:r>
               <w:rPr>
                 <w:rFonts w:ascii="???" w:hAnsi="???" w:cs="???"/>
@@ -4692,28 +4614,7 @@
                 <w:szCs w:val="20"/>
               </w:rPr>
               <w:tab/>
-            </w:r>
-            <w:proofErr w:type="gramStart"/>
-            <w:r>
-              <w:rPr>
-                <w:rFonts w:ascii="???" w:hAnsi="???" w:cs="???"/>
-                <w:color w:val="516D7B"/>
-                <w:kern w:val="0"/>
-                <w:sz w:val="20"/>
-                <w:szCs w:val="20"/>
-              </w:rPr>
-              <w:t>sum</w:t>
-            </w:r>
-            <w:proofErr w:type="gramEnd"/>
-            <w:r>
-              <w:rPr>
-                <w:rFonts w:ascii="???" w:hAnsi="???" w:cs="???"/>
-                <w:color w:val="516D7B"/>
-                <w:kern w:val="0"/>
-                <w:sz w:val="20"/>
-                <w:szCs w:val="20"/>
-              </w:rPr>
-              <w:t>+=</w:t>
+              <w:t>sum+=</w:t>
             </w:r>
             <w:proofErr w:type="spellStart"/>
             <w:r>
@@ -4910,27 +4811,15 @@
               </w:rPr>
               <w:t xml:space="preserve"> </w:t>
             </w:r>
-            <w:proofErr w:type="gramStart"/>
-            <w:r>
-              <w:rPr>
-                <w:rFonts w:ascii="???" w:hAnsi="???" w:cs="???"/>
-                <w:color w:val="516D7B"/>
-                <w:kern w:val="0"/>
-                <w:sz w:val="20"/>
-                <w:szCs w:val="20"/>
-              </w:rPr>
-              <w:t>sum</w:t>
-            </w:r>
-            <w:proofErr w:type="gramEnd"/>
-            <w:r>
-              <w:rPr>
-                <w:rFonts w:ascii="???" w:hAnsi="???" w:cs="???"/>
-                <w:color w:val="516D7B"/>
-                <w:kern w:val="0"/>
-                <w:sz w:val="20"/>
-                <w:szCs w:val="20"/>
-              </w:rPr>
-              <w:t>;</w:t>
+            <w:r>
+              <w:rPr>
+                <w:rFonts w:ascii="???" w:hAnsi="???" w:cs="???"/>
+                <w:color w:val="516D7B"/>
+                <w:kern w:val="0"/>
+                <w:sz w:val="20"/>
+                <w:szCs w:val="20"/>
+              </w:rPr>
+              <w:t>sum;</w:t>
             </w:r>
           </w:p>
           <w:p>
@@ -4991,7 +4880,6 @@
                 <w:szCs w:val="20"/>
               </w:rPr>
             </w:pPr>
-            <w:proofErr w:type="gramStart"/>
             <w:r>
               <w:rPr>
                 <w:rFonts w:ascii="???" w:hAnsi="???" w:cs="???"/>
@@ -5012,7 +4900,6 @@
               </w:rPr>
               <w:t>}</w:t>
             </w:r>
-            <w:proofErr w:type="gramEnd"/>
           </w:p>
           <w:p>
             <w:pPr>
@@ -5099,7 +4986,6 @@
               <w:t xml:space="preserve"> </w:t>
             </w:r>
             <w:proofErr w:type="spellStart"/>
-            <w:proofErr w:type="gramStart"/>
             <w:r>
               <w:rPr>
                 <w:rFonts w:ascii="???" w:hAnsi="???" w:cs="???"/>
@@ -5111,7 +4997,6 @@
               <w:t>sdnu.wry.demo</w:t>
             </w:r>
             <w:proofErr w:type="spellEnd"/>
-            <w:proofErr w:type="gramEnd"/>
             <w:r>
               <w:rPr>
                 <w:rFonts w:ascii="???" w:hAnsi="???" w:cs="???"/>
@@ -5169,27 +5054,15 @@
               <w:t xml:space="preserve"> </w:t>
             </w:r>
             <w:proofErr w:type="spellStart"/>
-            <w:proofErr w:type="gramStart"/>
-            <w:r>
-              <w:rPr>
-                <w:rFonts w:ascii="???" w:hAnsi="???" w:cs="???"/>
-                <w:color w:val="516D7B"/>
-                <w:kern w:val="0"/>
-                <w:sz w:val="20"/>
-                <w:szCs w:val="20"/>
-              </w:rPr>
-              <w:t>java.util</w:t>
-            </w:r>
-            <w:proofErr w:type="gramEnd"/>
-            <w:r>
-              <w:rPr>
-                <w:rFonts w:ascii="???" w:hAnsi="???" w:cs="???"/>
-                <w:color w:val="516D7B"/>
-                <w:kern w:val="0"/>
-                <w:sz w:val="20"/>
-                <w:szCs w:val="20"/>
-              </w:rPr>
-              <w:t>.Scanner</w:t>
+            <w:r>
+              <w:rPr>
+                <w:rFonts w:ascii="???" w:hAnsi="???" w:cs="???"/>
+                <w:color w:val="516D7B"/>
+                <w:kern w:val="0"/>
+                <w:sz w:val="20"/>
+                <w:szCs w:val="20"/>
+              </w:rPr>
+              <w:t>java.util.Scanner</w:t>
             </w:r>
             <w:proofErr w:type="spellEnd"/>
             <w:r>
@@ -5332,7 +5205,6 @@
               </w:rPr>
               <w:t xml:space="preserve"> </w:t>
             </w:r>
-            <w:proofErr w:type="gramStart"/>
             <w:r>
               <w:rPr>
                 <w:rFonts w:ascii="???" w:hAnsi="???" w:cs="???"/>
@@ -5353,18 +5225,7 @@
                 <w:sz w:val="20"/>
                 <w:szCs w:val="20"/>
               </w:rPr>
-              <w:t>(</w:t>
-            </w:r>
-            <w:proofErr w:type="gramEnd"/>
-            <w:r>
-              <w:rPr>
-                <w:rFonts w:ascii="???" w:hAnsi="???" w:cs="???"/>
-                <w:color w:val="516D7B"/>
-                <w:kern w:val="0"/>
-                <w:sz w:val="20"/>
-                <w:szCs w:val="20"/>
-              </w:rPr>
-              <w:t>String[]</w:t>
+              <w:t>(String[]</w:t>
             </w:r>
             <w:r>
               <w:rPr>
@@ -5606,20 +5467,8 @@
                 <w:sz w:val="20"/>
                 <w:szCs w:val="20"/>
               </w:rPr>
-              <w:t>(n</w:t>
-            </w:r>
-            <w:proofErr w:type="gramStart"/>
-            <w:r>
-              <w:rPr>
-                <w:rFonts w:ascii="???" w:hAnsi="???" w:cs="???"/>
-                <w:color w:val="516D7B"/>
-                <w:kern w:val="0"/>
-                <w:sz w:val="20"/>
-                <w:szCs w:val="20"/>
-              </w:rPr>
-              <w:t>)){</w:t>
-            </w:r>
-            <w:proofErr w:type="gramEnd"/>
+              <w:t>(n)){</w:t>
+            </w:r>
           </w:p>
           <w:p>
             <w:pPr>
@@ -5727,20 +5576,8 @@
                 <w:sz w:val="20"/>
                 <w:szCs w:val="20"/>
               </w:rPr>
-              <w:t>是</w:t>
-            </w:r>
-            <w:proofErr w:type="gramStart"/>
-            <w:r>
-              <w:rPr>
-                <w:rFonts w:ascii="???" w:hAnsi="???" w:cs="???"/>
-                <w:color w:val="568C3B"/>
-                <w:kern w:val="0"/>
-                <w:sz w:val="20"/>
-                <w:szCs w:val="20"/>
-              </w:rPr>
-              <w:t>回文数</w:t>
-            </w:r>
-            <w:proofErr w:type="gramEnd"/>
+              <w:t>是回文数</w:t>
+            </w:r>
             <w:r>
               <w:rPr>
                 <w:rFonts w:ascii="???" w:hAnsi="???" w:cs="???"/>
@@ -5795,7 +5632,6 @@
               </w:rPr>
               <w:tab/>
             </w:r>
-            <w:proofErr w:type="gramStart"/>
             <w:r>
               <w:rPr>
                 <w:rFonts w:ascii="???" w:hAnsi="???" w:cs="???"/>
@@ -5827,7 +5663,6 @@
               </w:rPr>
               <w:t>else</w:t>
             </w:r>
-            <w:proofErr w:type="gramEnd"/>
             <w:r>
               <w:rPr>
                 <w:rFonts w:ascii="???" w:hAnsi="???" w:cs="???"/>
@@ -5954,20 +5789,8 @@
                 <w:sz w:val="20"/>
                 <w:szCs w:val="20"/>
               </w:rPr>
-              <w:t>不是</w:t>
-            </w:r>
-            <w:proofErr w:type="gramStart"/>
-            <w:r>
-              <w:rPr>
-                <w:rFonts w:ascii="???" w:hAnsi="???" w:cs="???"/>
-                <w:color w:val="568C3B"/>
-                <w:kern w:val="0"/>
-                <w:sz w:val="20"/>
-                <w:szCs w:val="20"/>
-              </w:rPr>
-              <w:t>回文数</w:t>
-            </w:r>
-            <w:proofErr w:type="gramEnd"/>
+              <w:t>不是回文数</w:t>
+            </w:r>
             <w:r>
               <w:rPr>
                 <w:rFonts w:ascii="???" w:hAnsi="???" w:cs="???"/>
@@ -6223,7 +6046,6 @@
               </w:rPr>
               <w:t xml:space="preserve"> </w:t>
             </w:r>
-            <w:proofErr w:type="gramStart"/>
             <w:r>
               <w:rPr>
                 <w:rFonts w:ascii="???" w:hAnsi="???" w:cs="???"/>
@@ -6246,7 +6068,6 @@
               </w:rPr>
               <w:t>(</w:t>
             </w:r>
-            <w:proofErr w:type="gramEnd"/>
             <w:r>
               <w:rPr>
                 <w:rFonts w:ascii="???" w:hAnsi="???" w:cs="???"/>
@@ -6635,7 +6456,6 @@
               <w:t>= (</w:t>
             </w:r>
             <w:proofErr w:type="spellStart"/>
-            <w:proofErr w:type="gramStart"/>
             <w:r>
               <w:rPr>
                 <w:rFonts w:ascii="???" w:hAnsi="???" w:cs="???"/>
@@ -6659,7 +6479,6 @@
               <w:t>reverse</w:t>
             </w:r>
             <w:proofErr w:type="spellEnd"/>
-            <w:proofErr w:type="gramEnd"/>
             <w:r>
               <w:rPr>
                 <w:rFonts w:ascii="???" w:hAnsi="???" w:cs="???"/>
@@ -7079,7 +6898,6 @@
               <w:t xml:space="preserve"> </w:t>
             </w:r>
             <w:proofErr w:type="spellStart"/>
-            <w:proofErr w:type="gramStart"/>
             <w:r>
               <w:rPr>
                 <w:rFonts w:ascii="???" w:hAnsi="???" w:cs="???"/>
@@ -7103,7 +6921,6 @@
               </w:rPr>
               <w:t>(</w:t>
             </w:r>
-            <w:proofErr w:type="gramEnd"/>
             <w:r>
               <w:rPr>
                 <w:rFonts w:ascii="???" w:hAnsi="???" w:cs="???"/>
@@ -7220,20 +7037,8 @@
                 <w:sz w:val="20"/>
                 <w:szCs w:val="20"/>
               </w:rPr>
-              <w:t>(number</w:t>
-            </w:r>
-            <w:proofErr w:type="gramStart"/>
-            <w:r>
-              <w:rPr>
-                <w:rFonts w:ascii="???" w:hAnsi="???" w:cs="???"/>
-                <w:color w:val="516D7B"/>
-                <w:kern w:val="0"/>
-                <w:sz w:val="20"/>
-                <w:szCs w:val="20"/>
-              </w:rPr>
-              <w:t>)){</w:t>
-            </w:r>
-            <w:proofErr w:type="gramEnd"/>
+              <w:t>(number)){</w:t>
+            </w:r>
           </w:p>
           <w:p>
             <w:pPr>
@@ -7363,7 +7168,6 @@
               </w:rPr>
               <w:tab/>
             </w:r>
-            <w:proofErr w:type="gramStart"/>
             <w:r>
               <w:rPr>
                 <w:rFonts w:ascii="???" w:hAnsi="???" w:cs="???"/>
@@ -7395,7 +7199,6 @@
               </w:rPr>
               <w:t>else</w:t>
             </w:r>
-            <w:proofErr w:type="gramEnd"/>
             <w:r>
               <w:rPr>
                 <w:rFonts w:ascii="???" w:hAnsi="???" w:cs="???"/>
@@ -7622,7 +7425,6 @@
                 <w:szCs w:val="20"/>
               </w:rPr>
             </w:pPr>
-            <w:proofErr w:type="gramStart"/>
             <w:r>
               <w:rPr>
                 <w:rFonts w:ascii="???" w:hAnsi="???" w:cs="???"/>
@@ -7643,7 +7445,6 @@
               </w:rPr>
               <w:t>}</w:t>
             </w:r>
-            <w:proofErr w:type="gramEnd"/>
           </w:p>
           <w:p>
             <w:pPr>
@@ -7730,7 +7531,6 @@
               <w:t xml:space="preserve"> </w:t>
             </w:r>
             <w:proofErr w:type="spellStart"/>
-            <w:proofErr w:type="gramStart"/>
             <w:r>
               <w:rPr>
                 <w:rFonts w:ascii="???" w:hAnsi="???" w:cs="???"/>
@@ -7742,7 +7542,6 @@
               <w:t>sdnu.wry.demo</w:t>
             </w:r>
             <w:proofErr w:type="spellEnd"/>
-            <w:proofErr w:type="gramEnd"/>
             <w:r>
               <w:rPr>
                 <w:rFonts w:ascii="???" w:hAnsi="???" w:cs="???"/>
@@ -7883,7 +7682,6 @@
               </w:rPr>
               <w:t xml:space="preserve"> </w:t>
             </w:r>
-            <w:proofErr w:type="gramStart"/>
             <w:r>
               <w:rPr>
                 <w:rFonts w:ascii="???" w:hAnsi="???" w:cs="???"/>
@@ -7904,18 +7702,7 @@
                 <w:sz w:val="20"/>
                 <w:szCs w:val="20"/>
               </w:rPr>
-              <w:t>(</w:t>
-            </w:r>
-            <w:proofErr w:type="gramEnd"/>
-            <w:r>
-              <w:rPr>
-                <w:rFonts w:ascii="???" w:hAnsi="???" w:cs="???"/>
-                <w:color w:val="516D7B"/>
-                <w:kern w:val="0"/>
-                <w:sz w:val="20"/>
-                <w:szCs w:val="20"/>
-              </w:rPr>
-              <w:t>String[]</w:t>
+              <w:t>(String[]</w:t>
             </w:r>
             <w:r>
               <w:rPr>
@@ -8278,7 +8065,6 @@
               </w:rPr>
               <w:t>"</w:t>
             </w:r>
-            <w:proofErr w:type="gramStart"/>
             <w:r>
               <w:rPr>
                 <w:rFonts w:ascii="???" w:hAnsi="???" w:cs="???"/>
@@ -8287,18 +8073,7 @@
                 <w:sz w:val="20"/>
                 <w:szCs w:val="20"/>
               </w:rPr>
-              <w:t>回文数</w:t>
-            </w:r>
-            <w:proofErr w:type="gramEnd"/>
-            <w:r>
-              <w:rPr>
-                <w:rFonts w:ascii="???" w:hAnsi="???" w:cs="???"/>
-                <w:color w:val="568C3B"/>
-                <w:kern w:val="0"/>
-                <w:sz w:val="20"/>
-                <w:szCs w:val="20"/>
-              </w:rPr>
-              <w:t>为：</w:t>
+              <w:t>回文数为：</w:t>
             </w:r>
             <w:r>
               <w:rPr>
@@ -8524,7 +8299,6 @@
               </w:rPr>
               <w:t xml:space="preserve"> </w:t>
             </w:r>
-            <w:proofErr w:type="gramStart"/>
             <w:r>
               <w:rPr>
                 <w:rFonts w:ascii="???" w:hAnsi="???" w:cs="???"/>
@@ -8547,7 +8321,6 @@
               </w:rPr>
               <w:t>(</w:t>
             </w:r>
-            <w:proofErr w:type="gramEnd"/>
             <w:r>
               <w:rPr>
                 <w:rFonts w:ascii="???" w:hAnsi="???" w:cs="???"/>
@@ -8935,7 +8708,6 @@
               <w:t>= (</w:t>
             </w:r>
             <w:proofErr w:type="spellStart"/>
-            <w:proofErr w:type="gramStart"/>
             <w:r>
               <w:rPr>
                 <w:rFonts w:ascii="???" w:hAnsi="???" w:cs="???"/>
@@ -8959,7 +8731,6 @@
               <w:t>reverse</w:t>
             </w:r>
             <w:proofErr w:type="spellEnd"/>
-            <w:proofErr w:type="gramEnd"/>
             <w:r>
               <w:rPr>
                 <w:rFonts w:ascii="???" w:hAnsi="???" w:cs="???"/>
@@ -9299,7 +9070,6 @@
                 <w:szCs w:val="20"/>
               </w:rPr>
             </w:pPr>
-            <w:proofErr w:type="gramStart"/>
             <w:r>
               <w:rPr>
                 <w:rFonts w:ascii="???" w:hAnsi="???" w:cs="???"/>
@@ -9320,7 +9090,6 @@
               </w:rPr>
               <w:t>}</w:t>
             </w:r>
-            <w:proofErr w:type="gramEnd"/>
           </w:p>
           <w:p>
             <w:pPr>
@@ -9407,7 +9176,6 @@
               <w:t xml:space="preserve"> </w:t>
             </w:r>
             <w:proofErr w:type="spellStart"/>
-            <w:proofErr w:type="gramStart"/>
             <w:r>
               <w:rPr>
                 <w:rFonts w:ascii="???" w:hAnsi="???" w:cs="???"/>
@@ -9419,7 +9187,6 @@
               <w:t>sdnu.wry.demo</w:t>
             </w:r>
             <w:proofErr w:type="spellEnd"/>
-            <w:proofErr w:type="gramEnd"/>
             <w:r>
               <w:rPr>
                 <w:rFonts w:ascii="???" w:hAnsi="???" w:cs="???"/>
@@ -9560,7 +9327,6 @@
               </w:rPr>
               <w:t xml:space="preserve"> </w:t>
             </w:r>
-            <w:proofErr w:type="gramStart"/>
             <w:r>
               <w:rPr>
                 <w:rFonts w:ascii="???" w:hAnsi="???" w:cs="???"/>
@@ -9581,18 +9347,7 @@
                 <w:sz w:val="20"/>
                 <w:szCs w:val="20"/>
               </w:rPr>
-              <w:t>(</w:t>
-            </w:r>
-            <w:proofErr w:type="gramEnd"/>
-            <w:r>
-              <w:rPr>
-                <w:rFonts w:ascii="???" w:hAnsi="???" w:cs="???"/>
-                <w:color w:val="516D7B"/>
-                <w:kern w:val="0"/>
-                <w:sz w:val="20"/>
-                <w:szCs w:val="20"/>
-              </w:rPr>
-              <w:t>String[]</w:t>
+              <w:t>(String[]</w:t>
             </w:r>
             <w:r>
               <w:rPr>
@@ -9661,7 +9416,6 @@
               <w:t xml:space="preserve">    </w:t>
             </w:r>
             <w:proofErr w:type="spellStart"/>
-            <w:proofErr w:type="gramStart"/>
             <w:r>
               <w:rPr>
                 <w:rFonts w:ascii="???" w:hAnsi="???" w:cs="???"/>
@@ -9685,7 +9439,6 @@
               </w:rPr>
               <w:t>(</w:t>
             </w:r>
-            <w:proofErr w:type="gramEnd"/>
             <w:r>
               <w:rPr>
                 <w:rFonts w:ascii="???" w:hAnsi="???" w:cs="???"/>
@@ -9806,7 +9559,6 @@
               <w:t xml:space="preserve"> </w:t>
             </w:r>
             <w:proofErr w:type="spellStart"/>
-            <w:proofErr w:type="gramStart"/>
             <w:r>
               <w:rPr>
                 <w:rFonts w:ascii="???" w:hAnsi="???" w:cs="???"/>
@@ -9830,7 +9582,6 @@
               </w:rPr>
               <w:t>(</w:t>
             </w:r>
-            <w:proofErr w:type="gramEnd"/>
             <w:r>
               <w:rPr>
                 <w:rFonts w:ascii="???" w:hAnsi="???" w:cs="???"/>
@@ -9905,7 +9656,6 @@
               </w:rPr>
               <w:tab/>
             </w:r>
-            <w:proofErr w:type="gramStart"/>
             <w:r>
               <w:rPr>
                 <w:rFonts w:ascii="???" w:hAnsi="???" w:cs="???"/>
@@ -9928,7 +9678,6 @@
               </w:rPr>
               <w:t>(</w:t>
             </w:r>
-            <w:proofErr w:type="gramEnd"/>
             <w:r>
               <w:rPr>
                 <w:rFonts w:ascii="???" w:hAnsi="???" w:cs="???"/>
@@ -10076,7 +9825,6 @@
               <w:tab/>
               <w:t xml:space="preserve">    </w:t>
             </w:r>
-            <w:proofErr w:type="gramStart"/>
             <w:r>
               <w:rPr>
                 <w:rFonts w:ascii="???" w:hAnsi="???" w:cs="???"/>
@@ -10099,7 +9847,6 @@
               </w:rPr>
               <w:t>(</w:t>
             </w:r>
-            <w:proofErr w:type="gramEnd"/>
             <w:r>
               <w:rPr>
                 <w:rFonts w:ascii="???" w:hAnsi="???" w:cs="???"/>
@@ -10445,7 +10192,6 @@
               </w:rPr>
               <w:tab/>
             </w:r>
-            <w:proofErr w:type="gramStart"/>
             <w:r>
               <w:rPr>
                 <w:rFonts w:ascii="???" w:hAnsi="???" w:cs="???"/>
@@ -10468,7 +10214,6 @@
               </w:rPr>
               <w:t>(</w:t>
             </w:r>
-            <w:proofErr w:type="gramEnd"/>
             <w:r>
               <w:rPr>
                 <w:rFonts w:ascii="???" w:hAnsi="???" w:cs="???"/>
@@ -11037,7 +10782,6 @@
                 <w:szCs w:val="20"/>
               </w:rPr>
             </w:pPr>
-            <w:proofErr w:type="gramStart"/>
             <w:r>
               <w:rPr>
                 <w:rFonts w:ascii="???" w:hAnsi="???" w:cs="???"/>
@@ -11058,7 +10802,6 @@
               </w:rPr>
               <w:t>}</w:t>
             </w:r>
-            <w:proofErr w:type="gramEnd"/>
           </w:p>
           <w:p>
             <w:pPr>
@@ -11145,7 +10888,6 @@
               <w:t xml:space="preserve"> </w:t>
             </w:r>
             <w:proofErr w:type="spellStart"/>
-            <w:proofErr w:type="gramStart"/>
             <w:r>
               <w:rPr>
                 <w:rFonts w:ascii="???" w:hAnsi="???" w:cs="???"/>
@@ -11157,7 +10899,6 @@
               <w:t>sdnu.wry.demo</w:t>
             </w:r>
             <w:proofErr w:type="spellEnd"/>
-            <w:proofErr w:type="gramEnd"/>
             <w:r>
               <w:rPr>
                 <w:rFonts w:ascii="???" w:hAnsi="???" w:cs="???"/>
@@ -11299,7 +11040,6 @@
               </w:rPr>
               <w:t xml:space="preserve"> </w:t>
             </w:r>
-            <w:proofErr w:type="gramStart"/>
             <w:r>
               <w:rPr>
                 <w:rFonts w:ascii="???" w:hAnsi="???" w:cs="???"/>
@@ -11320,18 +11060,7 @@
                 <w:sz w:val="20"/>
                 <w:szCs w:val="20"/>
               </w:rPr>
-              <w:t>(</w:t>
-            </w:r>
-            <w:proofErr w:type="gramEnd"/>
-            <w:r>
-              <w:rPr>
-                <w:rFonts w:ascii="???" w:hAnsi="???" w:cs="???"/>
-                <w:color w:val="516D7B"/>
-                <w:kern w:val="0"/>
-                <w:sz w:val="20"/>
-                <w:szCs w:val="20"/>
-              </w:rPr>
-              <w:t>String[]</w:t>
+              <w:t>(String[]</w:t>
             </w:r>
             <w:r>
               <w:rPr>
@@ -11529,7 +11258,6 @@
               </w:rPr>
               <w:tab/>
             </w:r>
-            <w:proofErr w:type="gramStart"/>
             <w:r>
               <w:rPr>
                 <w:rFonts w:ascii="???" w:hAnsi="???" w:cs="???"/>
@@ -11552,7 +11280,6 @@
               </w:rPr>
               <w:t>(</w:t>
             </w:r>
-            <w:proofErr w:type="gramEnd"/>
             <w:r>
               <w:rPr>
                 <w:rFonts w:ascii="???" w:hAnsi="???" w:cs="???"/>
@@ -11746,7 +11473,6 @@
               <w:t>i</w:t>
             </w:r>
             <w:proofErr w:type="spellEnd"/>
-            <w:proofErr w:type="gramStart"/>
             <w:r>
               <w:rPr>
                 <w:rFonts w:ascii="???" w:hAnsi="???" w:cs="???"/>
@@ -11757,7 +11483,6 @@
               </w:rPr>
               <w:t>)){</w:t>
             </w:r>
-            <w:proofErr w:type="gramEnd"/>
           </w:p>
           <w:p>
             <w:pPr>
@@ -12068,7 +11793,6 @@
               </w:rPr>
               <w:t>"</w:t>
             </w:r>
-            <w:proofErr w:type="gramStart"/>
             <w:r>
               <w:rPr>
                 <w:rFonts w:ascii="???" w:hAnsi="???" w:cs="???"/>
@@ -12077,18 +11801,7 @@
                 <w:sz w:val="20"/>
                 <w:szCs w:val="20"/>
               </w:rPr>
-              <w:t>个</w:t>
-            </w:r>
-            <w:proofErr w:type="gramEnd"/>
-            <w:r>
-              <w:rPr>
-                <w:rFonts w:ascii="???" w:hAnsi="???" w:cs="???"/>
-                <w:color w:val="568C3B"/>
-                <w:kern w:val="0"/>
-                <w:sz w:val="20"/>
-                <w:szCs w:val="20"/>
-              </w:rPr>
-              <w:t>素数</w:t>
+              <w:t>个素数</w:t>
             </w:r>
             <w:r>
               <w:rPr>
@@ -12224,7 +11937,6 @@
               <w:t xml:space="preserve"> </w:t>
             </w:r>
             <w:proofErr w:type="spellStart"/>
-            <w:proofErr w:type="gramStart"/>
             <w:r>
               <w:rPr>
                 <w:rFonts w:ascii="???" w:hAnsi="???" w:cs="???"/>
@@ -12248,7 +11960,6 @@
               </w:rPr>
               <w:t>(</w:t>
             </w:r>
-            <w:proofErr w:type="gramEnd"/>
             <w:r>
               <w:rPr>
                 <w:rFonts w:ascii="???" w:hAnsi="???" w:cs="???"/>
@@ -12345,7 +12056,6 @@
               </w:rPr>
               <w:t>(number&lt;=</w:t>
             </w:r>
-            <w:proofErr w:type="gramStart"/>
             <w:r>
               <w:rPr>
                 <w:rFonts w:ascii="???" w:hAnsi="???" w:cs="???"/>
@@ -12366,7 +12076,6 @@
               </w:rPr>
               <w:t>){</w:t>
             </w:r>
-            <w:proofErr w:type="gramEnd"/>
           </w:p>
           <w:p>
             <w:pPr>
@@ -12566,7 +12275,6 @@
               </w:rPr>
               <w:tab/>
             </w:r>
-            <w:proofErr w:type="gramStart"/>
             <w:r>
               <w:rPr>
                 <w:rFonts w:ascii="???" w:hAnsi="???" w:cs="???"/>
@@ -12587,18 +12295,7 @@
                 <w:sz w:val="20"/>
                 <w:szCs w:val="20"/>
               </w:rPr>
-              <w:t>(</w:t>
-            </w:r>
-            <w:proofErr w:type="gramEnd"/>
-            <w:r>
-              <w:rPr>
-                <w:rFonts w:ascii="???" w:hAnsi="???" w:cs="???"/>
-                <w:color w:val="516D7B"/>
-                <w:kern w:val="0"/>
-                <w:sz w:val="20"/>
-                <w:szCs w:val="20"/>
-              </w:rPr>
-              <w:t>number%</w:t>
+              <w:t>(number%</w:t>
             </w:r>
             <w:r>
               <w:rPr>
@@ -13048,7 +12745,6 @@
               </w:rPr>
               <w:tab/>
             </w:r>
-            <w:proofErr w:type="gramStart"/>
             <w:r>
               <w:rPr>
                 <w:rFonts w:ascii="???" w:hAnsi="???" w:cs="???"/>
@@ -13071,7 +12767,6 @@
               </w:rPr>
               <w:t>(</w:t>
             </w:r>
-            <w:proofErr w:type="gramEnd"/>
             <w:r>
               <w:rPr>
                 <w:rFonts w:ascii="???" w:hAnsi="???" w:cs="???"/>
@@ -13302,7 +12997,6 @@
               </w:rPr>
               <w:t>||number%(i+</w:t>
             </w:r>
-            <w:proofErr w:type="gramStart"/>
             <w:r>
               <w:rPr>
                 <w:rFonts w:ascii="???" w:hAnsi="???" w:cs="???"/>
@@ -13321,18 +13015,7 @@
                 <w:sz w:val="20"/>
                 <w:szCs w:val="20"/>
               </w:rPr>
-              <w:t>)=</w:t>
-            </w:r>
-            <w:proofErr w:type="gramEnd"/>
-            <w:r>
-              <w:rPr>
-                <w:rFonts w:ascii="???" w:hAnsi="???" w:cs="???"/>
-                <w:color w:val="516D7B"/>
-                <w:kern w:val="0"/>
-                <w:sz w:val="20"/>
-                <w:szCs w:val="20"/>
-              </w:rPr>
-              <w:t>=</w:t>
+              <w:t>)==</w:t>
             </w:r>
             <w:r>
               <w:rPr>
@@ -13768,7 +13451,6 @@
                 <w:szCs w:val="20"/>
               </w:rPr>
             </w:pPr>
-            <w:proofErr w:type="gramStart"/>
             <w:r>
               <w:rPr>
                 <w:rFonts w:ascii="???" w:hAnsi="???" w:cs="???"/>
@@ -13789,7 +13471,6 @@
               </w:rPr>
               <w:t>}</w:t>
             </w:r>
-            <w:proofErr w:type="gramEnd"/>
           </w:p>
           <w:p>
             <w:pPr>
@@ -13869,7 +13550,6 @@
               <w:t xml:space="preserve"> </w:t>
             </w:r>
             <w:proofErr w:type="spellStart"/>
-            <w:proofErr w:type="gramStart"/>
             <w:r>
               <w:rPr>
                 <w:rFonts w:ascii="???" w:hAnsi="???" w:cs="???"/>
@@ -13881,7 +13561,6 @@
               <w:t>sdnu.wry.demo</w:t>
             </w:r>
             <w:proofErr w:type="spellEnd"/>
-            <w:proofErr w:type="gramEnd"/>
             <w:r>
               <w:rPr>
                 <w:rFonts w:ascii="???" w:hAnsi="???" w:cs="???"/>
@@ -14022,7 +13701,6 @@
               </w:rPr>
               <w:t xml:space="preserve"> </w:t>
             </w:r>
-            <w:proofErr w:type="gramStart"/>
             <w:r>
               <w:rPr>
                 <w:rFonts w:ascii="???" w:hAnsi="???" w:cs="???"/>
@@ -14043,18 +13721,7 @@
                 <w:sz w:val="20"/>
                 <w:szCs w:val="20"/>
               </w:rPr>
-              <w:t>(</w:t>
-            </w:r>
-            <w:proofErr w:type="gramEnd"/>
-            <w:r>
-              <w:rPr>
-                <w:rFonts w:ascii="???" w:hAnsi="???" w:cs="???"/>
-                <w:color w:val="516D7B"/>
-                <w:kern w:val="0"/>
-                <w:sz w:val="20"/>
-                <w:szCs w:val="20"/>
-              </w:rPr>
-              <w:t>String[]</w:t>
+              <w:t>(String[]</w:t>
             </w:r>
             <w:r>
               <w:rPr>
@@ -14208,7 +13875,6 @@
               <w:tab/>
               <w:t xml:space="preserve">    </w:t>
             </w:r>
-            <w:proofErr w:type="gramStart"/>
             <w:r>
               <w:rPr>
                 <w:rFonts w:ascii="???" w:hAnsi="???" w:cs="???"/>
@@ -14231,7 +13897,6 @@
               </w:rPr>
               <w:t>(</w:t>
             </w:r>
-            <w:proofErr w:type="gramEnd"/>
             <w:r>
               <w:rPr>
                 <w:rFonts w:ascii="???" w:hAnsi="???" w:cs="???"/>
@@ -14419,7 +14084,6 @@
               </w:rPr>
               <w:t>==</w:t>
             </w:r>
-            <w:proofErr w:type="gramStart"/>
             <w:r>
               <w:rPr>
                 <w:rFonts w:ascii="???" w:hAnsi="???" w:cs="???"/>
@@ -14440,7 +14104,6 @@
               </w:rPr>
               <w:t>){</w:t>
             </w:r>
-            <w:proofErr w:type="gramEnd"/>
           </w:p>
           <w:p>
             <w:pPr>
@@ -14928,7 +14591,6 @@
               </w:rPr>
               <w:t>==</w:t>
             </w:r>
-            <w:proofErr w:type="gramStart"/>
             <w:r>
               <w:rPr>
                 <w:rFonts w:ascii="???" w:hAnsi="???" w:cs="???"/>
@@ -14949,7 +14611,6 @@
               </w:rPr>
               <w:t>){</w:t>
             </w:r>
-            <w:proofErr w:type="gramEnd"/>
           </w:p>
           <w:p>
             <w:pPr>
@@ -15080,7 +14741,6 @@
               </w:rPr>
               <w:t>\n</w:t>
             </w:r>
-            <w:proofErr w:type="gramStart"/>
             <w:r>
               <w:rPr>
                 <w:rFonts w:ascii="???" w:hAnsi="???" w:cs="???"/>
@@ -15113,7 +14773,6 @@
               <w:t>i</w:t>
             </w:r>
             <w:proofErr w:type="spellEnd"/>
-            <w:proofErr w:type="gramEnd"/>
             <w:r>
               <w:rPr>
                 <w:rFonts w:ascii="???" w:hAnsi="???" w:cs="???"/>
@@ -15337,18 +14996,7 @@
                 <w:sz w:val="20"/>
                 <w:szCs w:val="20"/>
               </w:rPr>
-              <w:t>"pie=%.4f</w:t>
-            </w:r>
-            <w:proofErr w:type="gramStart"/>
-            <w:r>
-              <w:rPr>
-                <w:rFonts w:ascii="???" w:hAnsi="???" w:cs="???"/>
-                <w:color w:val="568C3B"/>
-                <w:kern w:val="0"/>
-                <w:sz w:val="20"/>
-                <w:szCs w:val="20"/>
-              </w:rPr>
-              <w:t>"</w:t>
+              <w:t>"pie=%.4f"</w:t>
             </w:r>
             <w:r>
               <w:rPr>
@@ -15360,7 +15008,6 @@
               </w:rPr>
               <w:t>,(</w:t>
             </w:r>
-            <w:proofErr w:type="gramEnd"/>
             <w:r>
               <w:rPr>
                 <w:rFonts w:ascii="???" w:hAnsi="???" w:cs="???"/>
@@ -15480,7 +15127,6 @@
               </w:rPr>
               <w:t xml:space="preserve"> </w:t>
             </w:r>
-            <w:proofErr w:type="gramStart"/>
             <w:r>
               <w:rPr>
                 <w:rFonts w:ascii="???" w:hAnsi="???" w:cs="???"/>
@@ -15503,7 +15149,6 @@
               </w:rPr>
               <w:t>(</w:t>
             </w:r>
-            <w:proofErr w:type="gramEnd"/>
             <w:r>
               <w:rPr>
                 <w:rFonts w:ascii="???" w:hAnsi="???" w:cs="???"/>
@@ -15743,7 +15388,6 @@
                 <w:szCs w:val="20"/>
               </w:rPr>
             </w:pPr>
-            <w:proofErr w:type="gramStart"/>
             <w:r>
               <w:rPr>
                 <w:rFonts w:ascii="???" w:hAnsi="???" w:cs="???"/>
@@ -15764,7 +15408,6 @@
               </w:rPr>
               <w:t>}</w:t>
             </w:r>
-            <w:proofErr w:type="gramEnd"/>
           </w:p>
           <w:p>
             <w:pPr>
@@ -15844,7 +15487,6 @@
               <w:t xml:space="preserve"> </w:t>
             </w:r>
             <w:proofErr w:type="spellStart"/>
-            <w:proofErr w:type="gramStart"/>
             <w:r>
               <w:rPr>
                 <w:rFonts w:ascii="???" w:hAnsi="???" w:cs="???"/>
@@ -15856,7 +15498,6 @@
               <w:t>sdnu.wry.demo</w:t>
             </w:r>
             <w:proofErr w:type="spellEnd"/>
-            <w:proofErr w:type="gramEnd"/>
             <w:r>
               <w:rPr>
                 <w:rFonts w:ascii="???" w:hAnsi="???" w:cs="???"/>
@@ -15997,7 +15638,6 @@
               </w:rPr>
               <w:t xml:space="preserve"> </w:t>
             </w:r>
-            <w:proofErr w:type="gramStart"/>
             <w:r>
               <w:rPr>
                 <w:rFonts w:ascii="???" w:hAnsi="???" w:cs="???"/>
@@ -16018,18 +15658,7 @@
                 <w:sz w:val="20"/>
                 <w:szCs w:val="20"/>
               </w:rPr>
-              <w:t>(</w:t>
-            </w:r>
-            <w:proofErr w:type="gramEnd"/>
-            <w:r>
-              <w:rPr>
-                <w:rFonts w:ascii="???" w:hAnsi="???" w:cs="???"/>
-                <w:color w:val="516D7B"/>
-                <w:kern w:val="0"/>
-                <w:sz w:val="20"/>
-                <w:szCs w:val="20"/>
-              </w:rPr>
-              <w:t>String[]</w:t>
+              <w:t>(String[]</w:t>
             </w:r>
             <w:r>
               <w:rPr>
@@ -16106,7 +15735,6 @@
               </w:rPr>
               <w:tab/>
             </w:r>
-            <w:proofErr w:type="gramStart"/>
             <w:r>
               <w:rPr>
                 <w:rFonts w:ascii="???" w:hAnsi="???" w:cs="???"/>
@@ -16129,7 +15757,6 @@
               </w:rPr>
               <w:t>(</w:t>
             </w:r>
-            <w:proofErr w:type="gramEnd"/>
             <w:r>
               <w:rPr>
                 <w:rFonts w:ascii="???" w:hAnsi="???" w:cs="???"/>
@@ -16581,7 +16208,6 @@
               <w:t xml:space="preserve"> </w:t>
             </w:r>
             <w:proofErr w:type="spellStart"/>
-            <w:proofErr w:type="gramStart"/>
             <w:r>
               <w:rPr>
                 <w:rFonts w:ascii="???" w:hAnsi="???" w:cs="???"/>
@@ -16605,7 +16231,6 @@
               </w:rPr>
               <w:t>(</w:t>
             </w:r>
-            <w:proofErr w:type="gramEnd"/>
             <w:r>
               <w:rPr>
                 <w:rFonts w:ascii="???" w:hAnsi="???" w:cs="???"/>
@@ -16742,7 +16367,6 @@
               </w:rPr>
               <w:t>&amp;&amp;year%</w:t>
             </w:r>
-            <w:proofErr w:type="gramStart"/>
             <w:r>
               <w:rPr>
                 <w:rFonts w:ascii="???" w:hAnsi="???" w:cs="???"/>
@@ -16763,7 +16387,6 @@
               </w:rPr>
               <w:t>!=</w:t>
             </w:r>
-            <w:proofErr w:type="gramEnd"/>
             <w:r>
               <w:rPr>
                 <w:rFonts w:ascii="???" w:hAnsi="???" w:cs="???"/>
@@ -17015,7 +16638,6 @@
               </w:rPr>
               <w:t>==</w:t>
             </w:r>
-            <w:proofErr w:type="gramStart"/>
             <w:r>
               <w:rPr>
                 <w:rFonts w:ascii="???" w:hAnsi="???" w:cs="???"/>
@@ -17036,7 +16658,6 @@
               </w:rPr>
               <w:t>){</w:t>
             </w:r>
-            <w:proofErr w:type="gramEnd"/>
           </w:p>
           <w:p>
             <w:pPr>
@@ -17462,7 +17083,6 @@
                 <w:szCs w:val="20"/>
               </w:rPr>
             </w:pPr>
-            <w:proofErr w:type="gramStart"/>
             <w:r>
               <w:rPr>
                 <w:rFonts w:ascii="???" w:hAnsi="???" w:cs="???"/>
@@ -17483,7 +17103,6 @@
               </w:rPr>
               <w:t>}</w:t>
             </w:r>
-            <w:proofErr w:type="gramEnd"/>
           </w:p>
           <w:p>
             <w:pPr>
@@ -18464,21 +18083,80 @@
             <w:pPr>
               <w:ind w:leftChars="85" w:left="178"/>
               <w:rPr>
+                <w:rFonts w:ascii="等线" w:eastAsia="等线" w:hAnsi="等线"/>
+              </w:rPr>
+            </w:pPr>
+          </w:p>
+          <w:p>
+            <w:pPr>
+              <w:ind w:leftChars="85" w:left="178"/>
+              <w:rPr>
+                <w:rFonts w:ascii="等线" w:eastAsia="等线" w:hAnsi="等线"/>
+                <w:b/>
+              </w:rPr>
+            </w:pPr>
+            <w:r>
+              <w:rPr>
                 <w:rFonts w:ascii="等线" w:eastAsia="等线" w:hAnsi="等线" w:hint="eastAsia"/>
-              </w:rPr>
-            </w:pPr>
+                <w:b/>
+              </w:rPr>
+              <w:t>课后题</w:t>
+            </w:r>
+            <w:r>
+              <w:rPr>
+                <w:rFonts w:ascii="等线" w:eastAsia="等线" w:hAnsi="等线" w:hint="eastAsia"/>
+                <w:b/>
+              </w:rPr>
+              <w:t>6</w:t>
+            </w:r>
+            <w:r>
+              <w:rPr>
+                <w:rFonts w:ascii="等线" w:eastAsia="等线" w:hAnsi="等线"/>
+                <w:b/>
+              </w:rPr>
+              <w:t>.2</w:t>
+            </w:r>
           </w:p>
           <w:p>
             <w:pPr>
               <w:ind w:leftChars="85" w:left="178"/>
               <w:rPr>
                 <w:rFonts w:ascii="等线" w:eastAsia="等线" w:hAnsi="等线"/>
-                <w:b/>
-              </w:rPr>
-            </w:pPr>
+              </w:rPr>
+            </w:pPr>
+            <w:r>
+              <w:rPr>
+                <w:rFonts w:ascii="等线" w:eastAsia="等线" w:hAnsi="等线"/>
+              </w:rPr>
+              <w:t>L</w:t>
+            </w:r>
             <w:r>
               <w:rPr>
                 <w:rFonts w:ascii="等线" w:eastAsia="等线" w:hAnsi="等线" w:hint="eastAsia"/>
+              </w:rPr>
+              <w:t>ong转string，string数组for循环每位转int求和</w:t>
+            </w:r>
+          </w:p>
+          <w:p>
+            <w:pPr>
+              <w:ind w:leftChars="85" w:left="178"/>
+              <w:rPr>
+                <w:rFonts w:ascii="等线" w:eastAsia="等线" w:hAnsi="等线"/>
+                <w:b/>
+              </w:rPr>
+            </w:pPr>
+          </w:p>
+          <w:p>
+            <w:pPr>
+              <w:ind w:leftChars="85" w:left="178"/>
+              <w:rPr>
+                <w:rFonts w:ascii="等线" w:eastAsia="等线" w:hAnsi="等线"/>
+                <w:b/>
+              </w:rPr>
+            </w:pPr>
+            <w:r>
+              <w:rPr>
+                <w:rFonts w:ascii="等线" w:eastAsia="等线" w:hAnsi="等线" w:hint="eastAsia"/>
                 <w:b/>
               </w:rPr>
               <w:t>课后题</w:t>
@@ -18495,7 +18173,7 @@
                 <w:rFonts w:ascii="等线" w:eastAsia="等线" w:hAnsi="等线"/>
                 <w:b/>
               </w:rPr>
-              <w:t>.2</w:t>
+              <w:t>.3</w:t>
             </w:r>
           </w:p>
           <w:p>
@@ -18507,37 +18185,223 @@
             </w:pPr>
             <w:r>
               <w:rPr>
+                <w:rFonts w:ascii="等线" w:eastAsia="等线" w:hAnsi="等线" w:hint="eastAsia"/>
+              </w:rPr>
+              <w:t>调用</w:t>
+            </w:r>
+            <w:proofErr w:type="spellStart"/>
+            <w:r>
+              <w:rPr>
+                <w:rFonts w:ascii="等线" w:eastAsia="等线" w:hAnsi="等线" w:hint="eastAsia"/>
+              </w:rPr>
+              <w:t>string</w:t>
+            </w:r>
+            <w:r>
+              <w:rPr>
                 <w:rFonts w:ascii="等线" w:eastAsia="等线" w:hAnsi="等线"/>
               </w:rPr>
-              <w:t>L</w:t>
+              <w:t>B</w:t>
             </w:r>
             <w:r>
               <w:rPr>
                 <w:rFonts w:ascii="等线" w:eastAsia="等线" w:hAnsi="等线" w:hint="eastAsia"/>
               </w:rPr>
-              <w:t>ong转string，string数组for循环每位转int求和</w:t>
+              <w:t>uffer</w:t>
+            </w:r>
+            <w:proofErr w:type="spellEnd"/>
+            <w:r>
+              <w:rPr>
+                <w:rFonts w:ascii="等线" w:eastAsia="等线" w:hAnsi="等线"/>
+              </w:rPr>
+              <w:t xml:space="preserve"> </w:t>
+            </w:r>
+            <w:r>
+              <w:rPr>
+                <w:rFonts w:ascii="等线" w:eastAsia="等线" w:hAnsi="等线" w:hint="eastAsia"/>
+              </w:rPr>
+              <w:t xml:space="preserve">中的 </w:t>
+            </w:r>
+            <w:proofErr w:type="spellStart"/>
+            <w:r>
+              <w:rPr>
+                <w:rFonts w:ascii="等线" w:eastAsia="等线" w:hAnsi="等线" w:hint="eastAsia"/>
+              </w:rPr>
+              <w:t>erverse</w:t>
+            </w:r>
+            <w:proofErr w:type="spellEnd"/>
+            <w:r>
+              <w:rPr>
+                <w:rFonts w:ascii="等线" w:eastAsia="等线" w:hAnsi="等线"/>
+              </w:rPr>
+              <w:t>(</w:t>
+            </w:r>
+            <w:r>
+              <w:rPr>
+                <w:rFonts w:ascii="等线" w:eastAsia="等线" w:hAnsi="等线"/>
+              </w:rPr>
+              <w:t xml:space="preserve"> </w:t>
+            </w:r>
+            <w:r>
+              <w:rPr>
+                <w:rFonts w:ascii="等线" w:eastAsia="等线" w:hAnsi="等线"/>
+              </w:rPr>
+              <w:t>)</w:t>
+            </w:r>
+            <w:r>
+              <w:rPr>
+                <w:rFonts w:ascii="等线" w:eastAsia="等线" w:hAnsi="等线"/>
+              </w:rPr>
+              <w:t xml:space="preserve"> </w:t>
+            </w:r>
+            <w:r>
+              <w:rPr>
+                <w:rFonts w:ascii="等线" w:eastAsia="等线" w:hAnsi="等线" w:hint="eastAsia"/>
+              </w:rPr>
+              <w:t>方法</w:t>
             </w:r>
           </w:p>
           <w:p>
             <w:pPr>
               <w:ind w:leftChars="85" w:left="178"/>
               <w:rPr>
+                <w:rFonts w:ascii="等线" w:eastAsia="等线" w:hAnsi="等线"/>
+              </w:rPr>
+            </w:pPr>
+          </w:p>
+          <w:p>
+            <w:pPr>
+              <w:ind w:leftChars="85" w:left="178"/>
+              <w:rPr>
+                <w:rFonts w:ascii="等线" w:eastAsia="等线" w:hAnsi="等线"/>
+                <w:b/>
+              </w:rPr>
+            </w:pPr>
+            <w:r>
+              <w:rPr>
                 <w:rFonts w:ascii="等线" w:eastAsia="等线" w:hAnsi="等线" w:hint="eastAsia"/>
                 <w:b/>
               </w:rPr>
-            </w:pPr>
+              <w:t>课后题</w:t>
+            </w:r>
+            <w:r>
+              <w:rPr>
+                <w:rFonts w:ascii="等线" w:eastAsia="等线" w:hAnsi="等线" w:hint="eastAsia"/>
+                <w:b/>
+              </w:rPr>
+              <w:t>6</w:t>
+            </w:r>
+            <w:r>
+              <w:rPr>
+                <w:rFonts w:ascii="等线" w:eastAsia="等线" w:hAnsi="等线"/>
+                <w:b/>
+              </w:rPr>
+              <w:t>.4</w:t>
+            </w:r>
           </w:p>
           <w:p>
             <w:pPr>
               <w:ind w:leftChars="85" w:left="178"/>
               <w:rPr>
                 <w:rFonts w:ascii="等线" w:eastAsia="等线" w:hAnsi="等线"/>
-                <w:b/>
               </w:rPr>
             </w:pPr>
             <w:r>
               <w:rPr>
                 <w:rFonts w:ascii="等线" w:eastAsia="等线" w:hAnsi="等线" w:hint="eastAsia"/>
+              </w:rPr>
+              <w:t>调用</w:t>
+            </w:r>
+            <w:proofErr w:type="spellStart"/>
+            <w:r>
+              <w:rPr>
+                <w:rFonts w:ascii="等线" w:eastAsia="等线" w:hAnsi="等线" w:hint="eastAsia"/>
+              </w:rPr>
+              <w:t>string</w:t>
+            </w:r>
+            <w:r>
+              <w:rPr>
+                <w:rFonts w:ascii="等线" w:eastAsia="等线" w:hAnsi="等线"/>
+              </w:rPr>
+              <w:t>B</w:t>
+            </w:r>
+            <w:r>
+              <w:rPr>
+                <w:rFonts w:ascii="等线" w:eastAsia="等线" w:hAnsi="等线" w:hint="eastAsia"/>
+              </w:rPr>
+              <w:t>uffer</w:t>
+            </w:r>
+            <w:proofErr w:type="spellEnd"/>
+            <w:r>
+              <w:rPr>
+                <w:rFonts w:ascii="等线" w:eastAsia="等线" w:hAnsi="等线"/>
+              </w:rPr>
+              <w:t xml:space="preserve"> </w:t>
+            </w:r>
+            <w:r>
+              <w:rPr>
+                <w:rFonts w:ascii="等线" w:eastAsia="等线" w:hAnsi="等线" w:hint="eastAsia"/>
+              </w:rPr>
+              <w:t xml:space="preserve">中的 </w:t>
+            </w:r>
+            <w:proofErr w:type="spellStart"/>
+            <w:r>
+              <w:rPr>
+                <w:rFonts w:ascii="等线" w:eastAsia="等线" w:hAnsi="等线" w:hint="eastAsia"/>
+              </w:rPr>
+              <w:t>erverse</w:t>
+            </w:r>
+            <w:proofErr w:type="spellEnd"/>
+            <w:r>
+              <w:rPr>
+                <w:rFonts w:ascii="等线" w:eastAsia="等线" w:hAnsi="等线"/>
+              </w:rPr>
+              <w:t>(</w:t>
+            </w:r>
+            <w:r>
+              <w:rPr>
+                <w:rFonts w:ascii="等线" w:eastAsia="等线" w:hAnsi="等线"/>
+              </w:rPr>
+              <w:t xml:space="preserve"> </w:t>
+            </w:r>
+            <w:r>
+              <w:rPr>
+                <w:rFonts w:ascii="等线" w:eastAsia="等线" w:hAnsi="等线"/>
+              </w:rPr>
+              <w:t>)</w:t>
+            </w:r>
+            <w:r>
+              <w:rPr>
+                <w:rFonts w:ascii="等线" w:eastAsia="等线" w:hAnsi="等线"/>
+              </w:rPr>
+              <w:t xml:space="preserve"> </w:t>
+            </w:r>
+            <w:r>
+              <w:rPr>
+                <w:rFonts w:ascii="等线" w:eastAsia="等线" w:hAnsi="等线" w:hint="eastAsia"/>
+              </w:rPr>
+              <w:t>方法</w:t>
+            </w:r>
+          </w:p>
+          <w:p>
+            <w:pPr>
+              <w:ind w:leftChars="85" w:left="178"/>
+              <w:rPr>
+                <w:rFonts w:ascii="等线" w:eastAsia="等线" w:hAnsi="等线"/>
+                <w:b/>
+              </w:rPr>
+            </w:pPr>
+          </w:p>
+          <w:p>
+            <w:pPr>
+              <w:ind w:leftChars="85" w:left="178"/>
+              <w:rPr>
+                <w:rFonts w:ascii="等线" w:eastAsia="等线" w:hAnsi="等线"/>
+                <w:b/>
+              </w:rPr>
+            </w:pPr>
+            <w:r>
+              <w:rPr>
+                <w:rFonts w:ascii="等线" w:eastAsia="等线" w:hAnsi="等线" w:hint="eastAsia"/>
                 <w:b/>
               </w:rPr>
               <w:t>课后题</w:t>
@@ -18554,7 +18418,7 @@
                 <w:rFonts w:ascii="等线" w:eastAsia="等线" w:hAnsi="等线"/>
                 <w:b/>
               </w:rPr>
-              <w:t>.3</w:t>
+              <w:t>.6</w:t>
             </w:r>
           </w:p>
           <w:p>
@@ -18568,371 +18432,126 @@
               <w:rPr>
                 <w:rFonts w:ascii="等线" w:eastAsia="等线" w:hAnsi="等线" w:hint="eastAsia"/>
               </w:rPr>
-              <w:t>调用</w:t>
+              <w:t>简单的循环</w:t>
+            </w:r>
+          </w:p>
+          <w:p>
+            <w:pPr>
+              <w:ind w:leftChars="85" w:left="178"/>
+              <w:rPr>
+                <w:rFonts w:ascii="等线" w:eastAsia="等线" w:hAnsi="等线"/>
+                <w:b/>
+              </w:rPr>
+            </w:pPr>
+          </w:p>
+          <w:p>
+            <w:pPr>
+              <w:ind w:leftChars="85" w:left="178"/>
+              <w:rPr>
+                <w:rFonts w:ascii="等线" w:eastAsia="等线" w:hAnsi="等线"/>
+                <w:b/>
+              </w:rPr>
+            </w:pPr>
+            <w:r>
+              <w:rPr>
+                <w:rFonts w:ascii="等线" w:eastAsia="等线" w:hAnsi="等线" w:hint="eastAsia"/>
+                <w:b/>
+              </w:rPr>
+              <w:t>课后题6</w:t>
+            </w:r>
+            <w:r>
+              <w:rPr>
+                <w:rFonts w:ascii="等线" w:eastAsia="等线" w:hAnsi="等线"/>
+                <w:b/>
+              </w:rPr>
+              <w:t>.10</w:t>
+            </w:r>
+          </w:p>
+          <w:p>
+            <w:pPr>
+              <w:ind w:leftChars="85" w:left="178"/>
+              <w:rPr>
+                <w:rFonts w:ascii="等线" w:eastAsia="等线" w:hAnsi="等线"/>
+              </w:rPr>
+            </w:pPr>
+            <w:r>
+              <w:rPr>
+                <w:rFonts w:ascii="等线" w:eastAsia="等线" w:hAnsi="等线" w:hint="eastAsia"/>
+              </w:rPr>
+              <w:t>分情况return</w:t>
+            </w:r>
+            <w:r>
+              <w:rPr>
+                <w:rFonts w:ascii="等线" w:eastAsia="等线" w:hAnsi="等线"/>
+              </w:rPr>
+              <w:t xml:space="preserve"> </w:t>
             </w:r>
             <w:proofErr w:type="spellStart"/>
             <w:r>
               <w:rPr>
                 <w:rFonts w:ascii="等线" w:eastAsia="等线" w:hAnsi="等线" w:hint="eastAsia"/>
               </w:rPr>
-              <w:t>string</w:t>
-            </w:r>
-            <w:r>
+              <w:t>boolen</w:t>
+            </w:r>
+            <w:proofErr w:type="spellEnd"/>
+            <w:r>
+              <w:rPr>
+                <w:rFonts w:ascii="等线" w:eastAsia="等线" w:hAnsi="等线" w:hint="eastAsia"/>
+              </w:rPr>
+              <w:t>，main函数中统计true数量</w:t>
+            </w:r>
+          </w:p>
+          <w:p>
+            <w:pPr>
+              <w:ind w:leftChars="85" w:left="178"/>
               <w:rPr>
                 <w:rFonts w:ascii="等线" w:eastAsia="等线" w:hAnsi="等线"/>
-              </w:rPr>
-              <w:t>B</w:t>
-            </w:r>
+                <w:b/>
+              </w:rPr>
+            </w:pPr>
+          </w:p>
+          <w:p>
+            <w:pPr>
+              <w:ind w:leftChars="85" w:left="178"/>
+              <w:rPr>
+                <w:rFonts w:ascii="等线" w:eastAsia="等线" w:hAnsi="等线"/>
+                <w:b/>
+              </w:rPr>
+            </w:pPr>
             <w:r>
               <w:rPr>
                 <w:rFonts w:ascii="等线" w:eastAsia="等线" w:hAnsi="等线" w:hint="eastAsia"/>
-              </w:rPr>
-              <w:t>uffer</w:t>
-            </w:r>
-            <w:proofErr w:type="spellEnd"/>
+                <w:b/>
+              </w:rPr>
+              <w:t>课后题6</w:t>
+            </w:r>
             <w:r>
               <w:rPr>
                 <w:rFonts w:ascii="等线" w:eastAsia="等线" w:hAnsi="等线"/>
-              </w:rPr>
-              <w:t xml:space="preserve"> </w:t>
-            </w:r>
+                <w:b/>
+              </w:rPr>
+              <w:t>.14</w:t>
+            </w:r>
+          </w:p>
+          <w:p>
+            <w:pPr>
+              <w:ind w:leftChars="85" w:left="178"/>
+              <w:rPr>
+                <w:rFonts w:ascii="等线" w:eastAsia="等线" w:hAnsi="等线"/>
+              </w:rPr>
+            </w:pPr>
             <w:r>
               <w:rPr>
                 <w:rFonts w:ascii="等线" w:eastAsia="等线" w:hAnsi="等线" w:hint="eastAsia"/>
               </w:rPr>
-              <w:t xml:space="preserve">中的 </w:t>
-            </w:r>
-            <w:proofErr w:type="spellStart"/>
-            <w:r>
-              <w:rPr>
-                <w:rFonts w:ascii="等线" w:eastAsia="等线" w:hAnsi="等线" w:hint="eastAsia"/>
-              </w:rPr>
-              <w:t>erverse</w:t>
-            </w:r>
-            <w:proofErr w:type="spellEnd"/>
-            <w:r>
+              <w:t>简单地函数调用，main中分情况求和打印</w:t>
+            </w:r>
+          </w:p>
+          <w:p>
+            <w:pPr>
+              <w:ind w:leftChars="85" w:left="178"/>
               <w:rPr>
                 <w:rFonts w:ascii="等线" w:eastAsia="等线" w:hAnsi="等线"/>
-              </w:rPr>
-              <w:t>(</w:t>
-            </w:r>
-            <w:r>
-              <w:rPr>
-                <w:rFonts w:ascii="等线" w:eastAsia="等线" w:hAnsi="等线"/>
-              </w:rPr>
-              <w:t xml:space="preserve"> </w:t>
-            </w:r>
-            <w:r>
-              <w:rPr>
-                <w:rFonts w:ascii="等线" w:eastAsia="等线" w:hAnsi="等线"/>
-              </w:rPr>
-              <w:t>)</w:t>
-            </w:r>
-            <w:r>
-              <w:rPr>
-                <w:rFonts w:ascii="等线" w:eastAsia="等线" w:hAnsi="等线"/>
-              </w:rPr>
-              <w:t xml:space="preserve"> </w:t>
-            </w:r>
-            <w:r>
-              <w:rPr>
-                <w:rFonts w:ascii="等线" w:eastAsia="等线" w:hAnsi="等线" w:hint="eastAsia"/>
-              </w:rPr>
-              <w:t>方法</w:t>
-            </w:r>
-          </w:p>
-          <w:p>
-            <w:pPr>
-              <w:ind w:leftChars="85" w:left="178"/>
-              <w:rPr>
-                <w:rFonts w:ascii="等线" w:eastAsia="等线" w:hAnsi="等线" w:hint="eastAsia"/>
-              </w:rPr>
-            </w:pPr>
-          </w:p>
-          <w:p>
-            <w:pPr>
-              <w:ind w:leftChars="85" w:left="178"/>
-              <w:rPr>
-                <w:rFonts w:ascii="等线" w:eastAsia="等线" w:hAnsi="等线"/>
-                <w:b/>
-              </w:rPr>
-            </w:pPr>
-            <w:r>
-              <w:rPr>
-                <w:rFonts w:ascii="等线" w:eastAsia="等线" w:hAnsi="等线" w:hint="eastAsia"/>
-                <w:b/>
-              </w:rPr>
-              <w:t>课后题</w:t>
-            </w:r>
-            <w:r>
-              <w:rPr>
-                <w:rFonts w:ascii="等线" w:eastAsia="等线" w:hAnsi="等线" w:hint="eastAsia"/>
-                <w:b/>
-              </w:rPr>
-              <w:t>6</w:t>
-            </w:r>
-            <w:r>
-              <w:rPr>
-                <w:rFonts w:ascii="等线" w:eastAsia="等线" w:hAnsi="等线"/>
-                <w:b/>
-              </w:rPr>
-              <w:t>.4</w:t>
-            </w:r>
-          </w:p>
-          <w:p>
-            <w:pPr>
-              <w:ind w:leftChars="85" w:left="178"/>
-              <w:rPr>
-                <w:rFonts w:ascii="等线" w:eastAsia="等线" w:hAnsi="等线"/>
-              </w:rPr>
-            </w:pPr>
-            <w:r>
-              <w:rPr>
-                <w:rFonts w:ascii="等线" w:eastAsia="等线" w:hAnsi="等线" w:hint="eastAsia"/>
-              </w:rPr>
-              <w:t>调用</w:t>
-            </w:r>
-            <w:proofErr w:type="spellStart"/>
-            <w:r>
-              <w:rPr>
-                <w:rFonts w:ascii="等线" w:eastAsia="等线" w:hAnsi="等线" w:hint="eastAsia"/>
-              </w:rPr>
-              <w:t>string</w:t>
-            </w:r>
-            <w:r>
-              <w:rPr>
-                <w:rFonts w:ascii="等线" w:eastAsia="等线" w:hAnsi="等线"/>
-              </w:rPr>
-              <w:t>B</w:t>
-            </w:r>
-            <w:r>
-              <w:rPr>
-                <w:rFonts w:ascii="等线" w:eastAsia="等线" w:hAnsi="等线" w:hint="eastAsia"/>
-              </w:rPr>
-              <w:t>uffer</w:t>
-            </w:r>
-            <w:proofErr w:type="spellEnd"/>
-            <w:r>
-              <w:rPr>
-                <w:rFonts w:ascii="等线" w:eastAsia="等线" w:hAnsi="等线"/>
-              </w:rPr>
-              <w:t xml:space="preserve"> </w:t>
-            </w:r>
-            <w:r>
-              <w:rPr>
-                <w:rFonts w:ascii="等线" w:eastAsia="等线" w:hAnsi="等线" w:hint="eastAsia"/>
-              </w:rPr>
-              <w:t xml:space="preserve">中的 </w:t>
-            </w:r>
-            <w:proofErr w:type="spellStart"/>
-            <w:r>
-              <w:rPr>
-                <w:rFonts w:ascii="等线" w:eastAsia="等线" w:hAnsi="等线" w:hint="eastAsia"/>
-              </w:rPr>
-              <w:t>erverse</w:t>
-            </w:r>
-            <w:proofErr w:type="spellEnd"/>
-            <w:r>
-              <w:rPr>
-                <w:rFonts w:ascii="等线" w:eastAsia="等线" w:hAnsi="等线"/>
-              </w:rPr>
-              <w:t>(</w:t>
-            </w:r>
-            <w:r>
-              <w:rPr>
-                <w:rFonts w:ascii="等线" w:eastAsia="等线" w:hAnsi="等线"/>
-              </w:rPr>
-              <w:t xml:space="preserve"> </w:t>
-            </w:r>
-            <w:r>
-              <w:rPr>
-                <w:rFonts w:ascii="等线" w:eastAsia="等线" w:hAnsi="等线"/>
-              </w:rPr>
-              <w:t>)</w:t>
-            </w:r>
-            <w:r>
-              <w:rPr>
-                <w:rFonts w:ascii="等线" w:eastAsia="等线" w:hAnsi="等线"/>
-              </w:rPr>
-              <w:t xml:space="preserve"> </w:t>
-            </w:r>
-            <w:r>
-              <w:rPr>
-                <w:rFonts w:ascii="等线" w:eastAsia="等线" w:hAnsi="等线" w:hint="eastAsia"/>
-              </w:rPr>
-              <w:t>方法</w:t>
-            </w:r>
-          </w:p>
-          <w:p>
-            <w:pPr>
-              <w:ind w:leftChars="85" w:left="178"/>
-              <w:rPr>
-                <w:rFonts w:ascii="等线" w:eastAsia="等线" w:hAnsi="等线" w:hint="eastAsia"/>
-                <w:b/>
-              </w:rPr>
-            </w:pPr>
-          </w:p>
-          <w:p>
-            <w:pPr>
-              <w:ind w:leftChars="85" w:left="178"/>
-              <w:rPr>
-                <w:rFonts w:ascii="等线" w:eastAsia="等线" w:hAnsi="等线"/>
-                <w:b/>
-              </w:rPr>
-            </w:pPr>
-            <w:r>
-              <w:rPr>
-                <w:rFonts w:ascii="等线" w:eastAsia="等线" w:hAnsi="等线" w:hint="eastAsia"/>
-                <w:b/>
-              </w:rPr>
-              <w:t>课后题</w:t>
-            </w:r>
-            <w:r>
-              <w:rPr>
-                <w:rFonts w:ascii="等线" w:eastAsia="等线" w:hAnsi="等线" w:hint="eastAsia"/>
-                <w:b/>
-              </w:rPr>
-              <w:t>6</w:t>
-            </w:r>
-            <w:r>
-              <w:rPr>
-                <w:rFonts w:ascii="等线" w:eastAsia="等线" w:hAnsi="等线"/>
-                <w:b/>
-              </w:rPr>
-              <w:t>.6</w:t>
-            </w:r>
-          </w:p>
-          <w:p>
-            <w:pPr>
-              <w:ind w:leftChars="85" w:left="178"/>
-              <w:rPr>
-                <w:rFonts w:ascii="等线" w:eastAsia="等线" w:hAnsi="等线"/>
-              </w:rPr>
-            </w:pPr>
-            <w:r>
-              <w:rPr>
-                <w:rFonts w:ascii="等线" w:eastAsia="等线" w:hAnsi="等线" w:hint="eastAsia"/>
-              </w:rPr>
-              <w:t>简单的循环</w:t>
-            </w:r>
-          </w:p>
-          <w:p>
-            <w:pPr>
-              <w:ind w:leftChars="85" w:left="178"/>
-              <w:rPr>
-                <w:rFonts w:ascii="等线" w:eastAsia="等线" w:hAnsi="等线"/>
-                <w:b/>
-              </w:rPr>
-            </w:pPr>
-          </w:p>
-          <w:p>
-            <w:pPr>
-              <w:ind w:leftChars="85" w:left="178"/>
-              <w:rPr>
-                <w:rFonts w:ascii="等线" w:eastAsia="等线" w:hAnsi="等线"/>
-                <w:b/>
-              </w:rPr>
-            </w:pPr>
-            <w:r>
-              <w:rPr>
-                <w:rFonts w:ascii="等线" w:eastAsia="等线" w:hAnsi="等线" w:hint="eastAsia"/>
-                <w:b/>
-              </w:rPr>
-              <w:t>课后题6</w:t>
-            </w:r>
-            <w:r>
-              <w:rPr>
-                <w:rFonts w:ascii="等线" w:eastAsia="等线" w:hAnsi="等线"/>
-                <w:b/>
-              </w:rPr>
-              <w:t>.10</w:t>
-            </w:r>
-          </w:p>
-          <w:p>
-            <w:pPr>
-              <w:ind w:leftChars="85" w:left="178"/>
-              <w:rPr>
-                <w:rFonts w:ascii="等线" w:eastAsia="等线" w:hAnsi="等线" w:hint="eastAsia"/>
-              </w:rPr>
-            </w:pPr>
-            <w:r>
-              <w:rPr>
-                <w:rFonts w:ascii="等线" w:eastAsia="等线" w:hAnsi="等线" w:hint="eastAsia"/>
-              </w:rPr>
-              <w:t>分情况return</w:t>
-            </w:r>
-            <w:r>
-              <w:rPr>
-                <w:rFonts w:ascii="等线" w:eastAsia="等线" w:hAnsi="等线"/>
-              </w:rPr>
-              <w:t xml:space="preserve"> </w:t>
-            </w:r>
-            <w:proofErr w:type="spellStart"/>
-            <w:r>
-              <w:rPr>
-                <w:rFonts w:ascii="等线" w:eastAsia="等线" w:hAnsi="等线" w:hint="eastAsia"/>
-              </w:rPr>
-              <w:t>boolen</w:t>
-            </w:r>
-            <w:proofErr w:type="spellEnd"/>
-            <w:r>
-              <w:rPr>
-                <w:rFonts w:ascii="等线" w:eastAsia="等线" w:hAnsi="等线" w:hint="eastAsia"/>
-              </w:rPr>
-              <w:t>，main函数中统计true数量</w:t>
-            </w:r>
-          </w:p>
-          <w:p>
-            <w:pPr>
-              <w:ind w:leftChars="85" w:left="178"/>
-              <w:rPr>
-                <w:rFonts w:ascii="等线" w:eastAsia="等线" w:hAnsi="等线" w:hint="eastAsia"/>
-                <w:b/>
-              </w:rPr>
-            </w:pPr>
-          </w:p>
-          <w:p>
-            <w:pPr>
-              <w:ind w:leftChars="85" w:left="178"/>
-              <w:rPr>
-                <w:rFonts w:ascii="等线" w:eastAsia="等线" w:hAnsi="等线"/>
-                <w:b/>
-              </w:rPr>
-            </w:pPr>
-            <w:r>
-              <w:rPr>
-                <w:rFonts w:ascii="等线" w:eastAsia="等线" w:hAnsi="等线" w:hint="eastAsia"/>
-                <w:b/>
-              </w:rPr>
-              <w:t>课后题6</w:t>
-            </w:r>
-            <w:r>
-              <w:rPr>
-                <w:rFonts w:ascii="等线" w:eastAsia="等线" w:hAnsi="等线"/>
-                <w:b/>
-              </w:rPr>
-              <w:t>.14</w:t>
-            </w:r>
-          </w:p>
-          <w:p>
-            <w:pPr>
-              <w:ind w:leftChars="85" w:left="178"/>
-              <w:rPr>
-                <w:rFonts w:ascii="等线" w:eastAsia="等线" w:hAnsi="等线"/>
-              </w:rPr>
-            </w:pPr>
-            <w:r>
-              <w:rPr>
-                <w:rFonts w:ascii="等线" w:eastAsia="等线" w:hAnsi="等线" w:hint="eastAsia"/>
-              </w:rPr>
-              <w:t>简单地函数调用，main中分情况求和打印</w:t>
-            </w:r>
-          </w:p>
-          <w:p>
-            <w:pPr>
-              <w:ind w:leftChars="85" w:left="178"/>
-              <w:rPr>
-                <w:rFonts w:ascii="等线" w:eastAsia="等线" w:hAnsi="等线" w:hint="eastAsia"/>
               </w:rPr>
             </w:pPr>
           </w:p>
@@ -18986,7 +18605,7 @@
             <w:pPr>
               <w:ind w:left="180"/>
               <w:rPr>
-                <w:rFonts w:ascii="等线" w:eastAsia="等线" w:hAnsi="等线" w:cs="宋体" w:hint="eastAsia"/>
+                <w:rFonts w:ascii="等线" w:eastAsia="等线" w:hAnsi="等线" w:cs="宋体"/>
                 <w:sz w:val="22"/>
               </w:rPr>
             </w:pPr>
@@ -19058,39 +18677,84 @@
               <w:ind w:leftChars="81" w:left="170"/>
               <w:jc w:val="center"/>
               <w:rPr>
+                <w:rFonts w:ascii="等线" w:eastAsia="等线" w:hAnsi="等线" w:cs="宋体"/>
+                <w:sz w:val="22"/>
+              </w:rPr>
+            </w:pPr>
+            <w:proofErr w:type="spellStart"/>
+            <w:r>
+              <w:rPr>
+                <w:rFonts w:ascii="等线" w:eastAsia="等线" w:hAnsi="等线" w:cs="宋体"/>
+                <w:sz w:val="22"/>
+              </w:rPr>
+              <w:t>G</w:t>
+            </w:r>
+            <w:r>
+              <w:rPr>
                 <w:rFonts w:ascii="等线" w:eastAsia="等线" w:hAnsi="等线" w:cs="宋体" w:hint="eastAsia"/>
                 <w:sz w:val="22"/>
               </w:rPr>
-            </w:pPr>
-            <w:proofErr w:type="spellStart"/>
+              <w:t>ithub</w:t>
+            </w:r>
+            <w:proofErr w:type="spellEnd"/>
+            <w:r>
+              <w:rPr>
+                <w:rFonts w:ascii="等线" w:eastAsia="等线" w:hAnsi="等线" w:cs="宋体" w:hint="eastAsia"/>
+                <w:sz w:val="22"/>
+              </w:rPr>
+              <w:t>源码地址：</w:t>
+            </w:r>
+            <w:bookmarkStart w:id="0" w:name="_GoBack"/>
+            <w:bookmarkEnd w:id="0"/>
             <w:r>
               <w:rPr>
                 <w:rFonts w:ascii="等线" w:eastAsia="等线" w:hAnsi="等线" w:cs="宋体"/>
                 <w:sz w:val="22"/>
               </w:rPr>
-              <w:t>G</w:t>
-            </w:r>
-            <w:r>
-              <w:rPr>
+              <w:fldChar w:fldCharType="begin"/>
+            </w:r>
+            <w:r>
+              <w:rPr>
+                <w:rFonts w:ascii="等线" w:eastAsia="等线" w:hAnsi="等线" w:cs="宋体"/>
+                <w:sz w:val="22"/>
+              </w:rPr>
+              <w:instrText xml:space="preserve"> HYPERLINK "%20https:/github.com/RuYunW/JavaHomework/tree/master/实验7" </w:instrText>
+            </w:r>
+            <w:r>
+              <w:rPr>
+                <w:rFonts w:ascii="等线" w:eastAsia="等线" w:hAnsi="等线" w:cs="宋体"/>
+                <w:sz w:val="22"/>
+              </w:rPr>
+            </w:r>
+            <w:r>
+              <w:rPr>
+                <w:rFonts w:ascii="等线" w:eastAsia="等线" w:hAnsi="等线" w:cs="宋体"/>
+                <w:sz w:val="22"/>
+              </w:rPr>
+              <w:fldChar w:fldCharType="separate"/>
+            </w:r>
+            <w:r>
+              <w:rPr>
+                <w:rStyle w:val="a7"/>
                 <w:rFonts w:ascii="等线" w:eastAsia="等线" w:hAnsi="等线" w:cs="宋体" w:hint="eastAsia"/>
                 <w:sz w:val="22"/>
               </w:rPr>
-              <w:t>ithub</w:t>
-            </w:r>
-            <w:proofErr w:type="spellEnd"/>
-            <w:r>
-              <w:rPr>
+              <w:t xml:space="preserve"> </w:t>
+            </w:r>
+            <w:r>
+              <w:rPr>
+                <w:rStyle w:val="a7"/>
                 <w:rFonts w:ascii="等线" w:eastAsia="等线" w:hAnsi="等线" w:cs="宋体" w:hint="eastAsia"/>
                 <w:sz w:val="22"/>
               </w:rPr>
-              <w:t>源码地址：</w:t>
-            </w:r>
-            <w:r>
-              <w:rPr>
-                <w:rFonts w:ascii="等线" w:eastAsia="等线" w:hAnsi="等线" w:cs="宋体" w:hint="eastAsia"/>
+              <w:t>https://github.com/RuYunW/JavaHomework/tree/master/实验7</w:t>
+            </w:r>
+            <w:r>
+              <w:rPr>
+                <w:rFonts w:ascii="等线" w:eastAsia="等线" w:hAnsi="等线" w:cs="宋体"/>
                 <w:sz w:val="22"/>
               </w:rPr>
-              <w:t xml:space="preserve"> </w:t>
+              <w:fldChar w:fldCharType="end"/>
             </w:r>
           </w:p>
         </w:tc>
@@ -19105,8 +18769,6 @@
           <w:rFonts w:ascii="等线" w:eastAsia="等线" w:hAnsi="等线" w:cs="Times New Roman"/>
         </w:rPr>
       </w:pPr>
-      <w:bookmarkStart w:id="0" w:name="_GoBack"/>
-      <w:bookmarkEnd w:id="0"/>
     </w:p>
     <w:sectPr>
       <w:pgSz w:w="11906" w:h="16838"/>
